--- a/Tabular_CV.docx
+++ b/Tabular_CV.docx
@@ -243,150 +243,129 @@
     </w:p>
     <w:p>
       <w:pPr>
+        <w:ind w:left="0" w:firstLine="0"/>
+        <w:rPr>
+          <w:b/>
+        </w:rPr>
+      </w:pPr>
+      <w:r>
+        <w:rPr>
+          <w:b/>
+        </w:rPr>
+        <w:t xml:space="preserve">PHD Student at </w:t>
+      </w:r>
+      <w:r>
+        <w:rPr>
+          <w:b/>
+        </w:rPr>
+        <w:t>IST Austria</w:t>
+      </w:r>
+    </w:p>
+    <w:p>
+      <w:pPr>
+        <w:spacing w:after="308" w:line="260" w:lineRule="auto"/>
+        <w:ind w:left="-5" w:right="82"/>
+      </w:pPr>
+      <w:r>
+        <w:rPr>
+          <w:color w:val="000000"/>
+        </w:rPr>
+        <w:t xml:space="preserve">February </w:t>
+      </w:r>
+      <w:proofErr w:type="gramStart"/>
+      <w:r>
+        <w:rPr>
+          <w:color w:val="000000"/>
+        </w:rPr>
+        <w:t>2016  -</w:t>
+      </w:r>
+      <w:proofErr w:type="gramEnd"/>
+      <w:r>
+        <w:rPr>
+          <w:color w:val="000000"/>
+        </w:rPr>
+        <w:t xml:space="preserve">  Present </w:t>
+      </w:r>
+      <w:r>
+        <w:t>(8 months)</w:t>
+      </w:r>
+    </w:p>
+    <w:p>
+      <w:pPr>
+        <w:ind w:left="0" w:firstLine="0"/>
+        <w:rPr>
+          <w:b/>
+        </w:rPr>
+      </w:pPr>
+      <w:r>
+        <w:rPr>
+          <w:b/>
+        </w:rPr>
+        <w:t xml:space="preserve">Visiting </w:t>
+      </w:r>
+      <w:proofErr w:type="gramStart"/>
+      <w:r>
+        <w:rPr>
+          <w:b/>
+        </w:rPr>
+        <w:t>Fellow  at</w:t>
+      </w:r>
+      <w:proofErr w:type="gramEnd"/>
+      <w:r>
+        <w:rPr>
+          <w:b/>
+        </w:rPr>
+        <w:t xml:space="preserve">  </w:t>
+      </w:r>
+      <w:r>
+        <w:rPr>
+          <w:b/>
+        </w:rPr>
+        <w:t>Center for Quantum Devices, Niels Bohr Institute</w:t>
+      </w:r>
+    </w:p>
+    <w:p>
+      <w:pPr>
+        <w:spacing w:after="250" w:line="260" w:lineRule="auto"/>
+        <w:ind w:left="-5" w:right="82"/>
+        <w:rPr>
+          <w:color w:val="999999"/>
+        </w:rPr>
+      </w:pPr>
+      <w:r>
+        <w:rPr>
+          <w:color w:val="000000"/>
+        </w:rPr>
+        <w:t xml:space="preserve">November </w:t>
+      </w:r>
+      <w:proofErr w:type="gramStart"/>
+      <w:r>
+        <w:rPr>
+          <w:color w:val="000000"/>
+        </w:rPr>
+        <w:t>2015  -</w:t>
+      </w:r>
+      <w:proofErr w:type="gramEnd"/>
+      <w:r>
+        <w:rPr>
+          <w:color w:val="000000"/>
+        </w:rPr>
+        <w:t xml:space="preserve">  January 2016  </w:t>
+      </w:r>
+      <w:r>
+        <w:t>(3 months)</w:t>
+      </w:r>
+    </w:p>
+    <w:p>
+      <w:pPr>
         <w:spacing w:after="31" w:line="254" w:lineRule="auto"/>
         <w:ind w:left="-5"/>
       </w:pPr>
       <w:r>
         <w:rPr>
           <w:b/>
-          <w:color w:val="000000"/>
-        </w:rPr>
-        <w:t xml:space="preserve">PHD Student at </w:t>
-      </w:r>
-      <w:r>
-        <w:rPr>
-          <w:b/>
-          <w:color w:val="000000"/>
-        </w:rPr>
-        <w:t>IST Austria</w:t>
-      </w:r>
-    </w:p>
-    <w:p>
-      <w:pPr>
-        <w:spacing w:after="308" w:line="260" w:lineRule="auto"/>
-        <w:ind w:left="-5" w:right="82"/>
-      </w:pPr>
-      <w:r>
-        <w:rPr>
-          <w:color w:val="000000"/>
-        </w:rPr>
-        <w:t xml:space="preserve">February </w:t>
-      </w:r>
-      <w:proofErr w:type="gramStart"/>
-      <w:r>
-        <w:rPr>
-          <w:color w:val="000000"/>
-        </w:rPr>
-        <w:t>2016  -</w:t>
-      </w:r>
-      <w:proofErr w:type="gramEnd"/>
-      <w:r>
-        <w:rPr>
-          <w:color w:val="000000"/>
-        </w:rPr>
-        <w:t xml:space="preserve">  Present </w:t>
-      </w:r>
-      <w:r>
-        <w:rPr>
-          <w:color w:val="999999"/>
-        </w:rPr>
-        <w:t>(8 months)</w:t>
-      </w:r>
-    </w:p>
-    <w:p>
-      <w:pPr>
-        <w:pStyle w:val="Heading3"/>
-        <w:ind w:left="-5"/>
-      </w:pPr>
-      <w:r>
-        <w:t xml:space="preserve">Visiting </w:t>
-      </w:r>
-      <w:proofErr w:type="gramStart"/>
-      <w:r>
-        <w:t>Fellow  at</w:t>
-      </w:r>
-      <w:proofErr w:type="gramEnd"/>
-      <w:r>
-        <w:t xml:space="preserve">  </w:t>
-      </w:r>
-      <w:r>
-        <w:t>Center for Quantum Devices, Niels Bohr Institute</w:t>
-      </w:r>
-    </w:p>
-    <w:p>
-      <w:pPr>
-        <w:spacing w:after="250" w:line="260" w:lineRule="auto"/>
-        <w:ind w:left="-5" w:right="82"/>
-        <w:rPr>
-          <w:color w:val="999999"/>
-        </w:rPr>
-      </w:pPr>
-      <w:r>
-        <w:rPr>
-          <w:color w:val="000000"/>
-        </w:rPr>
-        <w:t xml:space="preserve">November </w:t>
-      </w:r>
-      <w:proofErr w:type="gramStart"/>
-      <w:r>
-        <w:rPr>
-          <w:color w:val="000000"/>
-        </w:rPr>
-        <w:t>2015  -</w:t>
-      </w:r>
-      <w:proofErr w:type="gramEnd"/>
-      <w:r>
-        <w:rPr>
-          <w:color w:val="000000"/>
-        </w:rPr>
-        <w:t xml:space="preserve">  January 2016  </w:t>
-      </w:r>
-      <w:r>
-        <w:rPr>
-          <w:color w:val="999999"/>
-        </w:rPr>
-        <w:t>(3 months)</w:t>
-      </w:r>
-    </w:p>
-    <w:p>
-      <w:pPr>
-        <w:spacing w:after="31" w:line="254" w:lineRule="auto"/>
-        <w:ind w:left="-5"/>
-      </w:pPr>
-      <w:r>
-        <w:rPr>
-          <w:b/>
-          <w:color w:val="000000"/>
-        </w:rPr>
-        <w:t xml:space="preserve">Research assistant at </w:t>
-      </w:r>
-      <w:r>
-        <w:rPr>
-          <w:rStyle w:val="Emphasis"/>
-          <w:rFonts w:ascii="Lucida Sans Unicode" w:hAnsi="Lucida Sans Unicode" w:cs="Lucida Sans Unicode"/>
-          <w:b/>
-          <w:bCs/>
-          <w:i w:val="0"/>
-          <w:iCs w:val="0"/>
-          <w:sz w:val="18"/>
-          <w:szCs w:val="18"/>
-          <w:shd w:val="clear" w:color="auto" w:fill="FFFFFF"/>
-        </w:rPr>
-        <w:t>Institute of Semiconductor and Solid State Physics</w:t>
-      </w:r>
-      <w:r>
-        <w:rPr>
-          <w:rStyle w:val="Emphasis"/>
-          <w:rFonts w:ascii="Lucida Sans Unicode" w:hAnsi="Lucida Sans Unicode" w:cs="Lucida Sans Unicode"/>
-          <w:b/>
-          <w:bCs/>
-          <w:i w:val="0"/>
-          <w:iCs w:val="0"/>
-          <w:sz w:val="18"/>
-          <w:szCs w:val="18"/>
-          <w:shd w:val="clear" w:color="auto" w:fill="FFFFFF"/>
-        </w:rPr>
-        <w:t>,</w:t>
+        </w:rPr>
+        <w:t>Research assistant at Institute of Semiconductor and Solid State Physics,</w:t>
       </w:r>
       <w:r>
         <w:rPr>
@@ -445,15 +424,9 @@
         <w:t xml:space="preserve"> </w:t>
       </w:r>
       <w:r>
-        <w:rPr>
-          <w:color w:val="999999"/>
-        </w:rPr>
         <w:t>(7</w:t>
       </w:r>
       <w:r>
-        <w:rPr>
-          <w:color w:val="999999"/>
-        </w:rPr>
         <w:t xml:space="preserve"> months)</w:t>
       </w:r>
     </w:p>
@@ -568,7 +541,12 @@
         <w:pStyle w:val="Heading3"/>
       </w:pPr>
       <w:r>
-        <w:t>Master's degree</w:t>
+        <w:t>Master's degr</w:t>
+      </w:r>
+      <w:bookmarkStart w:id="0" w:name="_GoBack"/>
+      <w:bookmarkEnd w:id="0"/>
+      <w:r>
+        <w:t>ee</w:t>
       </w:r>
     </w:p>
     <w:p>
@@ -577,10 +555,7 @@
         <w:ind w:left="-5"/>
       </w:pPr>
       <w:r>
-        <w:t>U</w:t>
-      </w:r>
-      <w:r>
-        <w:t>niversity of Zagreb/</w:t>
+        <w:t>University of Zagreb/</w:t>
       </w:r>
       <w:proofErr w:type="spellStart"/>
       <w:r>
@@ -605,13 +580,7 @@
         <w:rPr>
           <w:color w:val="000000"/>
         </w:rPr>
-        <w:t>Electronic &amp; Computer Engineering</w:t>
-      </w:r>
-      <w:r>
-        <w:rPr>
-          <w:color w:val="000000"/>
-        </w:rPr>
-        <w:t>, 2012 - 2014</w:t>
+        <w:t>Electronic &amp; Computer Engineering, 2012 - 2014</w:t>
       </w:r>
     </w:p>
     <w:p>
@@ -773,12 +742,6 @@
         <w:tblStyle w:val="TableGrid"/>
         <w:tblW w:w="8759" w:type="dxa"/>
         <w:tblInd w:w="0" w:type="dxa"/>
-        <w:tblCellMar>
-          <w:top w:w="0" w:type="dxa"/>
-          <w:left w:w="0" w:type="dxa"/>
-          <w:bottom w:w="0" w:type="dxa"/>
-          <w:right w:w="0" w:type="dxa"/>
-        </w:tblCellMar>
         <w:tblLook w:val="04A0" w:firstRow="1" w:lastRow="0" w:firstColumn="1" w:lastColumn="0" w:noHBand="0" w:noVBand="1"/>
       </w:tblPr>
       <w:tblGrid>
@@ -999,8 +962,6 @@
         <w:spacing w:after="141" w:line="259" w:lineRule="auto"/>
         <w:ind w:left="0" w:right="-119" w:firstLine="0"/>
       </w:pPr>
-      <w:bookmarkStart w:id="0" w:name="_GoBack"/>
-      <w:bookmarkEnd w:id="0"/>
     </w:p>
     <w:sectPr>
       <w:footerReference w:type="even" r:id="rId8"/>
